--- a/_word/step-by-step-1.docx
+++ b/_word/step-by-step-1.docx
@@ -162,7 +162,13 @@
         <w:t>You can invite as many people as you like to collaborate on your projects, for no additional fee.</w:t>
       </w:r>
       <w:r>
-        <w:t xml:space="preserve"> For example, you could add a designer, production editor, proofreader, or even your comp vendor.</w:t>
+        <w:t xml:space="preserve"> For example, you could add a designer, production editor, proofreader, or even your </w:t>
+      </w:r>
+      <w:r>
+        <w:t>layout</w:t>
+      </w:r>
+      <w:r>
+        <w:t xml:space="preserve"> vendor.</w:t>
       </w:r>
       <w:r>
         <w:t xml:space="preserve"> </w:t>

--- a/_word/step-by-step-1.docx
+++ b/_word/step-by-step-1.docx
@@ -186,6 +186,25 @@
       </w:r>
       <w:r>
         <w:t xml:space="preserve"> </w:t>
+      </w:r>
+    </w:p>
+    <w:p>
+      <w:pPr>
+        <w:pStyle w:val="HEDPlaintextparagraph"/>
+      </w:pPr>
+      <w:r>
+        <w:t xml:space="preserve">Next: </w:t>
+      </w:r>
+      <w:hyperlink r:id="rId8" w:history="1">
+        <w:r>
+          <w:rPr>
+            <w:rStyle w:val="Hyperlink"/>
+          </w:rPr>
+          <w:t>Upload your book text</w:t>
+        </w:r>
+      </w:hyperlink>
+      <w:r>
+        <w:t>.</w:t>
       </w:r>
     </w:p>
     <w:sectPr>
@@ -203,7 +222,7 @@
   <w:abstractNum w:abstractNumId="0" w15:restartNumberingAfterBreak="0">
     <w:nsid w:val="FFFFFF7C"/>
     <w:multiLevelType w:val="singleLevel"/>
-    <w:tmpl w:val="FDA0AFEE"/>
+    <w:tmpl w:val="A594A1B4"/>
     <w:lvl w:ilvl="0">
       <w:start w:val="1"/>
       <w:numFmt w:val="decimal"/>
@@ -220,7 +239,7 @@
   <w:abstractNum w:abstractNumId="1" w15:restartNumberingAfterBreak="0">
     <w:nsid w:val="FFFFFF7D"/>
     <w:multiLevelType w:val="singleLevel"/>
-    <w:tmpl w:val="B5260DAA"/>
+    <w:tmpl w:val="1C82116C"/>
     <w:lvl w:ilvl="0">
       <w:start w:val="1"/>
       <w:numFmt w:val="decimal"/>
@@ -237,7 +256,7 @@
   <w:abstractNum w:abstractNumId="2" w15:restartNumberingAfterBreak="0">
     <w:nsid w:val="FFFFFF7E"/>
     <w:multiLevelType w:val="singleLevel"/>
-    <w:tmpl w:val="71B83F92"/>
+    <w:tmpl w:val="B850708E"/>
     <w:lvl w:ilvl="0">
       <w:start w:val="1"/>
       <w:numFmt w:val="decimal"/>
@@ -254,7 +273,7 @@
   <w:abstractNum w:abstractNumId="3" w15:restartNumberingAfterBreak="0">
     <w:nsid w:val="FFFFFF7F"/>
     <w:multiLevelType w:val="singleLevel"/>
-    <w:tmpl w:val="56D0E844"/>
+    <w:tmpl w:val="989AF462"/>
     <w:lvl w:ilvl="0">
       <w:start w:val="1"/>
       <w:numFmt w:val="decimal"/>
@@ -271,7 +290,7 @@
   <w:abstractNum w:abstractNumId="4" w15:restartNumberingAfterBreak="0">
     <w:nsid w:val="FFFFFF80"/>
     <w:multiLevelType w:val="singleLevel"/>
-    <w:tmpl w:val="8C7CFE92"/>
+    <w:tmpl w:val="B41657FC"/>
     <w:lvl w:ilvl="0">
       <w:start w:val="1"/>
       <w:numFmt w:val="bullet"/>
@@ -291,7 +310,7 @@
   <w:abstractNum w:abstractNumId="5" w15:restartNumberingAfterBreak="0">
     <w:nsid w:val="FFFFFF81"/>
     <w:multiLevelType w:val="singleLevel"/>
-    <w:tmpl w:val="AF2A57E0"/>
+    <w:tmpl w:val="FB3EFBF8"/>
     <w:lvl w:ilvl="0">
       <w:start w:val="1"/>
       <w:numFmt w:val="bullet"/>
@@ -311,7 +330,7 @@
   <w:abstractNum w:abstractNumId="6" w15:restartNumberingAfterBreak="0">
     <w:nsid w:val="FFFFFF82"/>
     <w:multiLevelType w:val="singleLevel"/>
-    <w:tmpl w:val="886E76B2"/>
+    <w:tmpl w:val="DBE6ACC4"/>
     <w:lvl w:ilvl="0">
       <w:start w:val="1"/>
       <w:numFmt w:val="bullet"/>
@@ -331,7 +350,7 @@
   <w:abstractNum w:abstractNumId="7" w15:restartNumberingAfterBreak="0">
     <w:nsid w:val="FFFFFF83"/>
     <w:multiLevelType w:val="singleLevel"/>
-    <w:tmpl w:val="FBBCFD8C"/>
+    <w:tmpl w:val="4C4EE290"/>
     <w:lvl w:ilvl="0">
       <w:start w:val="1"/>
       <w:numFmt w:val="bullet"/>
@@ -351,7 +370,7 @@
   <w:abstractNum w:abstractNumId="8" w15:restartNumberingAfterBreak="0">
     <w:nsid w:val="FFFFFF88"/>
     <w:multiLevelType w:val="singleLevel"/>
-    <w:tmpl w:val="0CA44864"/>
+    <w:tmpl w:val="09CE9684"/>
     <w:lvl w:ilvl="0">
       <w:start w:val="1"/>
       <w:numFmt w:val="decimal"/>
@@ -368,7 +387,7 @@
   <w:abstractNum w:abstractNumId="9" w15:restartNumberingAfterBreak="0">
     <w:nsid w:val="FFFFFF89"/>
     <w:multiLevelType w:val="singleLevel"/>
-    <w:tmpl w:val="79448364"/>
+    <w:tmpl w:val="43103CBC"/>
     <w:lvl w:ilvl="0">
       <w:start w:val="1"/>
       <w:numFmt w:val="bullet"/>
